--- a/WhyBbaboCinema/功能文档.docx
+++ b/WhyBbaboCinema/功能文档.docx
@@ -154,21 +154,21 @@
           <w:lang w:val="en-US" w:eastAsia="zh-CN"/>
         </w:rPr>
       </w:pPr>
-      <w:r>
-        <w:rPr>
-          <w:rFonts w:hint="eastAsia"/>
-          <w:lang w:val="en-US" w:eastAsia="zh-CN"/>
-        </w:rPr>
-        <w:t>/VipUser/getall</w:t>
-      </w:r>
-      <w:bookmarkStart w:id="0" w:name="_GoBack"/>
+      <w:bookmarkStart w:id="0" w:name="OLE_LINK1"/>
+      <w:r>
+        <w:rPr>
+          <w:rFonts w:hint="eastAsia"/>
+          <w:lang w:val="en-US" w:eastAsia="zh-CN"/>
+        </w:rPr>
+        <w:t xml:space="preserve">/VipUser/getall </w:t>
+      </w:r>
       <w:bookmarkEnd w:id="0"/>
       <w:r>
         <w:rPr>
           <w:rFonts w:hint="eastAsia"/>
           <w:lang w:val="en-US" w:eastAsia="zh-CN"/>
         </w:rPr>
-        <w:t xml:space="preserve">  查找</w:t>
+        <w:t xml:space="preserve"> 查找</w:t>
       </w:r>
     </w:p>
     <w:p>
@@ -294,7 +294,7 @@
           <w:rFonts w:hint="eastAsia"/>
           <w:lang w:val="en-US" w:eastAsia="zh-CN"/>
         </w:rPr>
-        <w:t>：string</w:t>
+        <w:t>：array</w:t>
       </w:r>
     </w:p>
     <w:p>
@@ -340,6 +340,30 @@
           <w:lang w:val="en-US" w:eastAsia="zh-CN"/>
         </w:rPr>
         <w:t>6 Time：string</w:t>
+      </w:r>
+    </w:p>
+    <w:p>
+      <w:pPr>
+        <w:rPr>
+          <w:rFonts w:hint="default"/>
+          <w:lang w:val="en-US" w:eastAsia="zh-CN"/>
+        </w:rPr>
+      </w:pPr>
+      <w:r>
+        <w:rPr>
+          <w:rFonts w:hint="eastAsia"/>
+          <w:lang w:val="en-US" w:eastAsia="zh-CN"/>
+        </w:rPr>
+        <w:t xml:space="preserve">8 </w:t>
+      </w:r>
+      <w:bookmarkStart w:id="1" w:name="_GoBack"/>
+      <w:bookmarkEnd w:id="1"/>
+      <w:r>
+        <w:rPr>
+          <w:rFonts w:hint="eastAsia"/>
+          <w:lang w:val="en-US" w:eastAsia="zh-CN"/>
+        </w:rPr>
+        <w:t>Movieimg：string</w:t>
       </w:r>
     </w:p>
     <w:p>

--- a/WhyBbaboCinema/功能文档.docx
+++ b/WhyBbaboCinema/功能文档.docx
@@ -354,314 +354,382 @@
           <w:rFonts w:hint="eastAsia"/>
           <w:lang w:val="en-US" w:eastAsia="zh-CN"/>
         </w:rPr>
-        <w:t xml:space="preserve">8 </w:t>
+        <w:t>8 Movieimg：string</w:t>
+      </w:r>
+    </w:p>
+    <w:p>
+      <w:pPr>
+        <w:rPr>
+          <w:rFonts w:hint="eastAsia"/>
+          <w:lang w:val="en-US" w:eastAsia="zh-CN"/>
+        </w:rPr>
+      </w:pPr>
+      <w:r>
+        <w:rPr>
+          <w:rFonts w:hint="eastAsia"/>
+          <w:lang w:val="en-US" w:eastAsia="zh-CN"/>
+        </w:rPr>
+        <w:t>7 Comment：Array [</w:t>
+      </w:r>
+    </w:p>
+    <w:p>
+      <w:pPr>
+        <w:rPr>
+          <w:rFonts w:hint="eastAsia"/>
+          <w:lang w:val="en-US" w:eastAsia="zh-CN"/>
+        </w:rPr>
+      </w:pPr>
+      <w:r>
+        <w:rPr>
+          <w:rFonts w:hint="eastAsia"/>
+          <w:lang w:val="en-US" w:eastAsia="zh-CN"/>
+        </w:rPr>
+        <w:t>{</w:t>
+      </w:r>
+    </w:p>
+    <w:p>
+      <w:pPr>
+        <w:rPr>
+          <w:rFonts w:hint="default"/>
+          <w:lang w:val="en-US" w:eastAsia="zh-CN"/>
+        </w:rPr>
+      </w:pPr>
+      <w:r>
+        <w:rPr>
+          <w:rFonts w:hint="default"/>
+          <w:lang w:val="en-US" w:eastAsia="zh-CN"/>
+        </w:rPr>
+        <w:t>“</w:t>
+      </w:r>
+      <w:r>
+        <w:rPr>
+          <w:rFonts w:hint="eastAsia"/>
+          <w:lang w:val="en-US" w:eastAsia="zh-CN"/>
+        </w:rPr>
+        <w:t>VipName</w:t>
+      </w:r>
+      <w:r>
+        <w:rPr>
+          <w:rFonts w:hint="default"/>
+          <w:lang w:val="en-US" w:eastAsia="zh-CN"/>
+        </w:rPr>
+        <w:t>”</w:t>
+      </w:r>
+      <w:r>
+        <w:rPr>
+          <w:rFonts w:hint="eastAsia"/>
+          <w:lang w:val="en-US" w:eastAsia="zh-CN"/>
+        </w:rPr>
+        <w:t xml:space="preserve"> :</w:t>
+      </w:r>
+      <w:r>
+        <w:rPr>
+          <w:rFonts w:hint="default"/>
+          <w:lang w:val="en-US" w:eastAsia="zh-CN"/>
+        </w:rPr>
+        <w:t>””</w:t>
+      </w:r>
+    </w:p>
+    <w:p>
+      <w:pPr>
+        <w:rPr>
+          <w:rFonts w:hint="default"/>
+          <w:lang w:val="en-US" w:eastAsia="zh-CN"/>
+        </w:rPr>
+      </w:pPr>
+      <w:r>
+        <w:rPr>
+          <w:rFonts w:hint="default"/>
+          <w:lang w:val="en-US" w:eastAsia="zh-CN"/>
+        </w:rPr>
+        <w:t>“</w:t>
+      </w:r>
+      <w:r>
+        <w:rPr>
+          <w:rFonts w:hint="eastAsia"/>
+          <w:lang w:val="en-US" w:eastAsia="zh-CN"/>
+        </w:rPr>
+        <w:t>star</w:t>
+      </w:r>
+      <w:r>
+        <w:rPr>
+          <w:rFonts w:hint="default"/>
+          <w:lang w:val="en-US" w:eastAsia="zh-CN"/>
+        </w:rPr>
+        <w:t>”</w:t>
+      </w:r>
+      <w:r>
+        <w:rPr>
+          <w:rFonts w:hint="eastAsia"/>
+          <w:lang w:val="en-US" w:eastAsia="zh-CN"/>
+        </w:rPr>
+        <w:t xml:space="preserve">: </w:t>
+      </w:r>
+      <w:r>
+        <w:rPr>
+          <w:rFonts w:hint="default"/>
+          <w:lang w:val="en-US" w:eastAsia="zh-CN"/>
+        </w:rPr>
+        <w:t>””</w:t>
+      </w:r>
+    </w:p>
+    <w:p>
+      <w:pPr>
+        <w:rPr>
+          <w:rFonts w:hint="default"/>
+          <w:lang w:val="en-US" w:eastAsia="zh-CN"/>
+        </w:rPr>
+      </w:pPr>
+      <w:r>
+        <w:rPr>
+          <w:rFonts w:hint="eastAsia"/>
+          <w:lang w:val="en-US" w:eastAsia="zh-CN"/>
+        </w:rPr>
+        <w:t>}</w:t>
+      </w:r>
+    </w:p>
+    <w:p>
+      <w:pPr>
+        <w:rPr>
+          <w:rFonts w:hint="eastAsia"/>
+          <w:lang w:val="en-US" w:eastAsia="zh-CN"/>
+        </w:rPr>
+      </w:pPr>
+      <w:r>
+        <w:rPr>
+          <w:rFonts w:hint="eastAsia"/>
+          <w:lang w:val="en-US" w:eastAsia="zh-CN"/>
+        </w:rPr>
+        <w:t>]</w:t>
+      </w:r>
+    </w:p>
+    <w:p>
+      <w:pPr>
+        <w:rPr>
+          <w:rFonts w:hint="eastAsia"/>
+          <w:lang w:val="en-US" w:eastAsia="zh-CN"/>
+        </w:rPr>
+      </w:pPr>
+    </w:p>
+    <w:p>
+      <w:pPr>
+        <w:rPr>
+          <w:rFonts w:hint="eastAsia"/>
+          <w:lang w:val="en-US" w:eastAsia="zh-CN"/>
+        </w:rPr>
+      </w:pPr>
+      <w:r>
+        <w:rPr>
+          <w:rFonts w:hint="eastAsia"/>
+          <w:lang w:val="en-US" w:eastAsia="zh-CN"/>
+        </w:rPr>
+        <w:t>接口</w:t>
+      </w:r>
+    </w:p>
+    <w:p>
+      <w:pPr>
+        <w:rPr>
+          <w:rFonts w:hint="eastAsia"/>
+          <w:lang w:val="en-US" w:eastAsia="zh-CN"/>
+        </w:rPr>
+      </w:pPr>
+      <w:r>
+        <w:rPr>
+          <w:rFonts w:hint="eastAsia"/>
+          <w:lang w:val="en-US" w:eastAsia="zh-CN"/>
+        </w:rPr>
+        <w:t>/Moviesinfor/getall 查找</w:t>
+      </w:r>
+    </w:p>
+    <w:p>
+      <w:pPr>
+        <w:rPr>
+          <w:rFonts w:hint="default"/>
+          <w:lang w:val="en-US" w:eastAsia="zh-CN"/>
+        </w:rPr>
+      </w:pPr>
+      <w:r>
+        <w:rPr>
+          <w:rFonts w:hint="eastAsia"/>
+          <w:lang w:val="en-US" w:eastAsia="zh-CN"/>
+        </w:rPr>
+        <w:t>/ Moviesinfor/update 更新主要用于评论</w:t>
+      </w:r>
+    </w:p>
+    <w:p>
+      <w:pPr>
+        <w:rPr>
+          <w:rFonts w:hint="default"/>
+          <w:lang w:val="en-US" w:eastAsia="zh-CN"/>
+        </w:rPr>
+      </w:pPr>
+    </w:p>
+    <w:p>
+      <w:pPr>
+        <w:rPr>
+          <w:rFonts w:hint="eastAsia"/>
+          <w:lang w:val="en-US" w:eastAsia="zh-CN"/>
+        </w:rPr>
+      </w:pPr>
+      <w:r>
+        <w:rPr>
+          <w:rFonts w:hint="eastAsia"/>
+          <w:lang w:val="en-US" w:eastAsia="zh-CN"/>
+        </w:rPr>
+        <w:t>WbCinema</w:t>
+      </w:r>
+    </w:p>
+    <w:p>
+      <w:pPr>
+        <w:rPr>
+          <w:rFonts w:hint="eastAsia"/>
+          <w:lang w:val="en-US" w:eastAsia="zh-CN"/>
+        </w:rPr>
+      </w:pPr>
+    </w:p>
+    <w:p>
+      <w:pPr>
+        <w:rPr>
+          <w:rFonts w:hint="eastAsia"/>
+          <w:lang w:val="en-US" w:eastAsia="zh-CN"/>
+        </w:rPr>
+      </w:pPr>
+      <w:r>
+        <w:rPr>
+          <w:rFonts w:hint="eastAsia"/>
+          <w:lang w:val="en-US" w:eastAsia="zh-CN"/>
+        </w:rPr>
+        <w:t>1 CinemaName：string</w:t>
+      </w:r>
+    </w:p>
+    <w:p>
+      <w:pPr>
+        <w:rPr>
+          <w:rFonts w:hint="eastAsia"/>
+          <w:lang w:val="en-US" w:eastAsia="zh-CN"/>
+        </w:rPr>
+      </w:pPr>
+      <w:r>
+        <w:rPr>
+          <w:rFonts w:hint="eastAsia"/>
+          <w:lang w:val="en-US" w:eastAsia="zh-CN"/>
+        </w:rPr>
+        <w:t>2 address:string</w:t>
+      </w:r>
+    </w:p>
+    <w:p>
+      <w:pPr>
+        <w:rPr>
+          <w:rFonts w:hint="eastAsia"/>
+          <w:lang w:val="en-US" w:eastAsia="zh-CN"/>
+        </w:rPr>
+      </w:pPr>
+      <w:r>
+        <w:rPr>
+          <w:rFonts w:hint="eastAsia"/>
+          <w:lang w:val="en-US" w:eastAsia="zh-CN"/>
+        </w:rPr>
+        <w:t>3 Telephone:string</w:t>
+      </w:r>
+    </w:p>
+    <w:p>
+      <w:pPr>
+        <w:rPr>
+          <w:rFonts w:hint="eastAsia"/>
+          <w:lang w:val="en-US" w:eastAsia="zh-CN"/>
+        </w:rPr>
+      </w:pPr>
+      <w:r>
+        <w:rPr>
+          <w:rFonts w:hint="eastAsia"/>
+          <w:lang w:val="en-US" w:eastAsia="zh-CN"/>
+        </w:rPr>
+        <w:t>4 feature</w:t>
+      </w:r>
+    </w:p>
+    <w:p>
+      <w:pPr>
+        <w:rPr>
+          <w:rFonts w:hint="eastAsia"/>
+          <w:lang w:val="en-US" w:eastAsia="zh-CN"/>
+        </w:rPr>
+      </w:pPr>
+      <w:r>
+        <w:rPr>
+          <w:rFonts w:hint="eastAsia"/>
+          <w:lang w:val="en-US" w:eastAsia="zh-CN"/>
+        </w:rPr>
+        <w:t>5 img</w:t>
+      </w:r>
+    </w:p>
+    <w:p>
+      <w:pPr>
+        <w:rPr>
+          <w:rFonts w:hint="default"/>
+          <w:lang w:val="en-US" w:eastAsia="zh-CN"/>
+        </w:rPr>
+      </w:pPr>
+      <w:r>
+        <w:rPr>
+          <w:rFonts w:hint="eastAsia"/>
+          <w:lang w:val="en-US" w:eastAsia="zh-CN"/>
+        </w:rPr>
+        <w:t>6 l</w:t>
+      </w:r>
+      <w:r>
+        <w:rPr>
+          <w:rFonts w:hint="default"/>
+          <w:lang w:val="en-US" w:eastAsia="zh-CN"/>
+        </w:rPr>
+        <w:t>ongitude</w:t>
+      </w:r>
+    </w:p>
+    <w:p>
+      <w:pPr>
+        <w:rPr>
+          <w:rFonts w:hint="default"/>
+          <w:lang w:val="en-US" w:eastAsia="zh-CN"/>
+        </w:rPr>
+      </w:pPr>
+      <w:r>
+        <w:rPr>
+          <w:rFonts w:hint="eastAsia"/>
+          <w:lang w:val="en-US" w:eastAsia="zh-CN"/>
+        </w:rPr>
+        <w:t>7 latitude</w:t>
       </w:r>
       <w:bookmarkStart w:id="1" w:name="_GoBack"/>
       <w:bookmarkEnd w:id="1"/>
-      <w:r>
-        <w:rPr>
-          <w:rFonts w:hint="eastAsia"/>
-          <w:lang w:val="en-US" w:eastAsia="zh-CN"/>
-        </w:rPr>
-        <w:t>Movieimg：string</w:t>
-      </w:r>
-    </w:p>
-    <w:p>
-      <w:pPr>
-        <w:rPr>
-          <w:rFonts w:hint="eastAsia"/>
-          <w:lang w:val="en-US" w:eastAsia="zh-CN"/>
-        </w:rPr>
-      </w:pPr>
-      <w:r>
-        <w:rPr>
-          <w:rFonts w:hint="eastAsia"/>
-          <w:lang w:val="en-US" w:eastAsia="zh-CN"/>
-        </w:rPr>
-        <w:t>7 Comment：Array [</w:t>
-      </w:r>
-    </w:p>
-    <w:p>
-      <w:pPr>
-        <w:rPr>
-          <w:rFonts w:hint="eastAsia"/>
-          <w:lang w:val="en-US" w:eastAsia="zh-CN"/>
-        </w:rPr>
-      </w:pPr>
-      <w:r>
-        <w:rPr>
-          <w:rFonts w:hint="eastAsia"/>
-          <w:lang w:val="en-US" w:eastAsia="zh-CN"/>
-        </w:rPr>
-        <w:t>{</w:t>
-      </w:r>
-    </w:p>
-    <w:p>
-      <w:pPr>
-        <w:rPr>
-          <w:rFonts w:hint="default"/>
-          <w:lang w:val="en-US" w:eastAsia="zh-CN"/>
-        </w:rPr>
-      </w:pPr>
-      <w:r>
-        <w:rPr>
-          <w:rFonts w:hint="default"/>
-          <w:lang w:val="en-US" w:eastAsia="zh-CN"/>
-        </w:rPr>
-        <w:t>“</w:t>
-      </w:r>
-      <w:r>
-        <w:rPr>
-          <w:rFonts w:hint="eastAsia"/>
-          <w:lang w:val="en-US" w:eastAsia="zh-CN"/>
-        </w:rPr>
-        <w:t>VipName</w:t>
-      </w:r>
-      <w:r>
-        <w:rPr>
-          <w:rFonts w:hint="default"/>
-          <w:lang w:val="en-US" w:eastAsia="zh-CN"/>
-        </w:rPr>
-        <w:t>”</w:t>
-      </w:r>
-      <w:r>
-        <w:rPr>
-          <w:rFonts w:hint="eastAsia"/>
-          <w:lang w:val="en-US" w:eastAsia="zh-CN"/>
-        </w:rPr>
-        <w:t xml:space="preserve"> :</w:t>
-      </w:r>
-      <w:r>
-        <w:rPr>
-          <w:rFonts w:hint="default"/>
-          <w:lang w:val="en-US" w:eastAsia="zh-CN"/>
-        </w:rPr>
-        <w:t>””</w:t>
-      </w:r>
-    </w:p>
-    <w:p>
-      <w:pPr>
-        <w:rPr>
-          <w:rFonts w:hint="default"/>
-          <w:lang w:val="en-US" w:eastAsia="zh-CN"/>
-        </w:rPr>
-      </w:pPr>
-      <w:r>
-        <w:rPr>
-          <w:rFonts w:hint="default"/>
-          <w:lang w:val="en-US" w:eastAsia="zh-CN"/>
-        </w:rPr>
-        <w:t>“</w:t>
-      </w:r>
-      <w:r>
-        <w:rPr>
-          <w:rFonts w:hint="eastAsia"/>
-          <w:lang w:val="en-US" w:eastAsia="zh-CN"/>
-        </w:rPr>
-        <w:t>star</w:t>
-      </w:r>
-      <w:r>
-        <w:rPr>
-          <w:rFonts w:hint="default"/>
-          <w:lang w:val="en-US" w:eastAsia="zh-CN"/>
-        </w:rPr>
-        <w:t>”</w:t>
-      </w:r>
-      <w:r>
-        <w:rPr>
-          <w:rFonts w:hint="eastAsia"/>
-          <w:lang w:val="en-US" w:eastAsia="zh-CN"/>
-        </w:rPr>
-        <w:t xml:space="preserve">: </w:t>
-      </w:r>
-      <w:r>
-        <w:rPr>
-          <w:rFonts w:hint="default"/>
-          <w:lang w:val="en-US" w:eastAsia="zh-CN"/>
-        </w:rPr>
-        <w:t>””</w:t>
-      </w:r>
-    </w:p>
-    <w:p>
-      <w:pPr>
-        <w:rPr>
-          <w:rFonts w:hint="default"/>
-          <w:lang w:val="en-US" w:eastAsia="zh-CN"/>
-        </w:rPr>
-      </w:pPr>
-      <w:r>
-        <w:rPr>
-          <w:rFonts w:hint="eastAsia"/>
-          <w:lang w:val="en-US" w:eastAsia="zh-CN"/>
-        </w:rPr>
-        <w:t>}</w:t>
-      </w:r>
-    </w:p>
-    <w:p>
-      <w:pPr>
-        <w:rPr>
-          <w:rFonts w:hint="eastAsia"/>
-          <w:lang w:val="en-US" w:eastAsia="zh-CN"/>
-        </w:rPr>
-      </w:pPr>
-      <w:r>
-        <w:rPr>
-          <w:rFonts w:hint="eastAsia"/>
-          <w:lang w:val="en-US" w:eastAsia="zh-CN"/>
-        </w:rPr>
-        <w:t>]</w:t>
-      </w:r>
-    </w:p>
-    <w:p>
-      <w:pPr>
-        <w:rPr>
-          <w:rFonts w:hint="eastAsia"/>
-          <w:lang w:val="en-US" w:eastAsia="zh-CN"/>
-        </w:rPr>
-      </w:pPr>
-    </w:p>
-    <w:p>
-      <w:pPr>
-        <w:rPr>
-          <w:rFonts w:hint="eastAsia"/>
-          <w:lang w:val="en-US" w:eastAsia="zh-CN"/>
-        </w:rPr>
-      </w:pPr>
-      <w:r>
-        <w:rPr>
-          <w:rFonts w:hint="eastAsia"/>
-          <w:lang w:val="en-US" w:eastAsia="zh-CN"/>
-        </w:rPr>
-        <w:t>接口</w:t>
-      </w:r>
-    </w:p>
-    <w:p>
-      <w:pPr>
-        <w:rPr>
-          <w:rFonts w:hint="eastAsia"/>
-          <w:lang w:val="en-US" w:eastAsia="zh-CN"/>
-        </w:rPr>
-      </w:pPr>
-      <w:r>
-        <w:rPr>
-          <w:rFonts w:hint="eastAsia"/>
-          <w:lang w:val="en-US" w:eastAsia="zh-CN"/>
-        </w:rPr>
-        <w:t>/Moviesinfor  查找</w:t>
-      </w:r>
-    </w:p>
-    <w:p>
-      <w:pPr>
-        <w:rPr>
-          <w:rFonts w:hint="default"/>
-          <w:lang w:val="en-US" w:eastAsia="zh-CN"/>
-        </w:rPr>
-      </w:pPr>
-      <w:r>
-        <w:rPr>
-          <w:rFonts w:hint="eastAsia"/>
-          <w:lang w:val="en-US" w:eastAsia="zh-CN"/>
-        </w:rPr>
-        <w:t>/ Moviesinfor/update 更新主要用于评论</w:t>
-      </w:r>
-    </w:p>
-    <w:p>
-      <w:pPr>
-        <w:rPr>
-          <w:rFonts w:hint="default"/>
-          <w:lang w:val="en-US" w:eastAsia="zh-CN"/>
-        </w:rPr>
-      </w:pPr>
-    </w:p>
-    <w:p>
-      <w:pPr>
-        <w:rPr>
-          <w:rFonts w:hint="eastAsia"/>
-          <w:lang w:val="en-US" w:eastAsia="zh-CN"/>
-        </w:rPr>
-      </w:pPr>
-      <w:r>
-        <w:rPr>
-          <w:rFonts w:hint="eastAsia"/>
-          <w:lang w:val="en-US" w:eastAsia="zh-CN"/>
-        </w:rPr>
-        <w:t>WbCinema</w:t>
-      </w:r>
-    </w:p>
-    <w:p>
-      <w:pPr>
-        <w:rPr>
-          <w:rFonts w:hint="eastAsia"/>
-          <w:lang w:val="en-US" w:eastAsia="zh-CN"/>
-        </w:rPr>
-      </w:pPr>
-    </w:p>
-    <w:p>
-      <w:pPr>
-        <w:rPr>
-          <w:rFonts w:hint="eastAsia"/>
-          <w:lang w:val="en-US" w:eastAsia="zh-CN"/>
-        </w:rPr>
-      </w:pPr>
-      <w:r>
-        <w:rPr>
-          <w:rFonts w:hint="eastAsia"/>
-          <w:lang w:val="en-US" w:eastAsia="zh-CN"/>
-        </w:rPr>
-        <w:t>1 CinemaName：string</w:t>
-      </w:r>
-    </w:p>
-    <w:p>
-      <w:pPr>
-        <w:rPr>
-          <w:rFonts w:hint="eastAsia"/>
-          <w:lang w:val="en-US" w:eastAsia="zh-CN"/>
-        </w:rPr>
-      </w:pPr>
-      <w:r>
-        <w:rPr>
-          <w:rFonts w:hint="eastAsia"/>
-          <w:lang w:val="en-US" w:eastAsia="zh-CN"/>
-        </w:rPr>
-        <w:t>2 Address:string</w:t>
-      </w:r>
-    </w:p>
-    <w:p>
-      <w:pPr>
-        <w:rPr>
-          <w:rFonts w:hint="eastAsia"/>
-          <w:lang w:val="en-US" w:eastAsia="zh-CN"/>
-        </w:rPr>
-      </w:pPr>
-      <w:r>
-        <w:rPr>
-          <w:rFonts w:hint="eastAsia"/>
-          <w:lang w:val="en-US" w:eastAsia="zh-CN"/>
-        </w:rPr>
-        <w:t>3 Telephone:string</w:t>
-      </w:r>
-    </w:p>
-    <w:p>
-      <w:pPr>
-        <w:rPr>
-          <w:rFonts w:hint="default"/>
-          <w:lang w:val="en-US" w:eastAsia="zh-CN"/>
-        </w:rPr>
-      </w:pPr>
-    </w:p>
-    <w:p>
-      <w:pPr>
-        <w:rPr>
-          <w:rFonts w:hint="eastAsia"/>
-          <w:lang w:val="en-US" w:eastAsia="zh-CN"/>
-        </w:rPr>
-      </w:pPr>
-      <w:r>
-        <w:rPr>
-          <w:rFonts w:hint="eastAsia"/>
-          <w:lang w:val="en-US" w:eastAsia="zh-CN"/>
-        </w:rPr>
-        <w:t>/wbCinema  查找</w:t>
+    </w:p>
+    <w:p>
+      <w:pPr>
+        <w:rPr>
+          <w:rFonts w:hint="default"/>
+          <w:lang w:val="en-US" w:eastAsia="zh-CN"/>
+        </w:rPr>
+      </w:pPr>
+    </w:p>
+    <w:p>
+      <w:pPr>
+        <w:rPr>
+          <w:rFonts w:hint="default"/>
+          <w:lang w:val="en-US" w:eastAsia="zh-CN"/>
+        </w:rPr>
+      </w:pPr>
+    </w:p>
+    <w:p>
+      <w:pPr>
+        <w:rPr>
+          <w:rFonts w:hint="eastAsia"/>
+          <w:lang w:val="en-US" w:eastAsia="zh-CN"/>
+        </w:rPr>
+      </w:pPr>
+      <w:r>
+        <w:rPr>
+          <w:rFonts w:hint="eastAsia"/>
+          <w:lang w:val="en-US" w:eastAsia="zh-CN"/>
+        </w:rPr>
+        <w:t>/wbcinema/getall  查找</w:t>
       </w:r>
     </w:p>
     <w:p>
